--- a/backend/Comments on Dashboard (1).docx
+++ b/backend/Comments on Dashboard (1).docx
@@ -136,6 +136,16 @@
       </w:r>
     </w:p>
     <w:p>
+      <w:r>
+        <w:rPr>
+          <w:b/>
+          <w:color w:val="006600"/>
+          <w:sz w:val="20"/>
+        </w:rPr>
+        <w:t>    → Venn: ✅ DONE (R2-1) — Renamed to just 'Vacancy' showing only the %.</w:t>
+      </w:r>
+    </w:p>
+    <w:p>
       <w:pPr>
         <w:numPr>
           <w:ilvl w:val="1"/>
@@ -157,6 +167,16 @@
       </w:r>
     </w:p>
     <w:p>
+      <w:r>
+        <w:rPr>
+          <w:b/>
+          <w:color w:val="006600"/>
+          <w:sz w:val="20"/>
+        </w:rPr>
+        <w:t>    → Venn: ✅ DONE (R2-2) — Simplified to only Lead→Lease and Lead→App. All other ratios removed.</w:t>
+      </w:r>
+    </w:p>
+    <w:p>
       <w:pPr>
         <w:numPr>
           <w:ilvl w:val="2"/>
@@ -178,6 +198,16 @@
       </w:r>
     </w:p>
     <w:p>
+      <w:r>
+        <w:rPr>
+          <w:b/>
+          <w:color w:val="006600"/>
+          <w:sz w:val="20"/>
+        </w:rPr>
+        <w:t>    → Venn: ✅ DONE (R2-3) — Removed period comparison from funnel metrics entirely.</w:t>
+      </w:r>
+    </w:p>
+    <w:p>
       <w:pPr>
         <w:numPr>
           <w:ilvl w:val="2"/>
@@ -224,6 +254,16 @@
       </w:r>
     </w:p>
     <w:p>
+      <w:r>
+        <w:rPr>
+          <w:b/>
+          <w:color w:val="006600"/>
+          <w:sz w:val="20"/>
+        </w:rPr>
+        <w:t>    → Venn: ✅ DONE (R2-4) — Added green/red coloring to the % delta. Re: the $1,451 vs $1,459 difference: the tile shows a weighted average across all occupied units, while the table shows per-floorplan simple averages — the small difference is expected and mathematically correct.</w:t>
+      </w:r>
+    </w:p>
+    <w:p>
       <w:pPr>
         <w:numPr>
           <w:ilvl w:val="0"/>
@@ -252,6 +292,16 @@
       </w:r>
     </w:p>
     <w:p>
+      <w:r>
+        <w:rPr>
+          <w:b/>
+          <w:color w:val="006600"/>
+          <w:sz w:val="20"/>
+        </w:rPr>
+        <w:t>    → Venn: ✅ DONE (R2-5) — Added ATR composition bar back on the overview tab showing Vacant / On Notice / Pre-leased breakdown with color-coded segments.</w:t>
+      </w:r>
+    </w:p>
+    <w:p>
       <w:pPr>
         <w:spacing w:after="160" w:line="299.99945454545457" w:lineRule="auto"/>
         <w:rPr>
@@ -382,6 +432,16 @@
           <w:rtl w:val="0"/>
         </w:rPr>
         <w:t xml:space="preserve">Last 7 Days view: leads bar shows 16 leads, total prospects shows 6. Are they supposed to show the same info?</w:t>
+      </w:r>
+    </w:p>
+    <w:p>
+      <w:r>
+        <w:rPr>
+          <w:b/>
+          <w:color w:val="006600"/>
+          <w:sz w:val="20"/>
+        </w:rPr>
+        <w:t>    → Venn: ✅ DONE (R2-6) — These are two different data sources: 'Leads' (funnel) = deduplicated new prospects from the Activity Report (all channels). 'New Prospects' (marketing table) = advertising-attributed prospects from the Ad Source Report (subset of leads). Renamed column to 'New Prospects' with tooltip clarifying this.</w:t>
       </w:r>
     </w:p>
     <w:p>
@@ -425,6 +485,16 @@
           <w:rtl w:val="0"/>
         </w:rPr>
         <w:t xml:space="preserve"> (same company but for leads they use apt.com)</w:t>
+      </w:r>
+    </w:p>
+    <w:p>
+      <w:r>
+        <w:rPr>
+          <w:b/>
+          <w:color w:val="006600"/>
+          <w:sz w:val="20"/>
+        </w:rPr>
+        <w:t>    → Venn: ✅ DONE (R2-7) — Renamed CoStar → Apt.com in the lead sources table.</w:t>
       </w:r>
     </w:p>
     <w:p>
@@ -629,6 +699,16 @@
       </w:r>
     </w:p>
     <w:p>
+      <w:r>
+        <w:rPr>
+          <w:b/>
+          <w:color w:val="006600"/>
+          <w:sz w:val="20"/>
+        </w:rPr>
+        <w:t>    → Venn: ✅ DONE (R2-9) — Removed pre-leased/on-notice buttons from the forecast section.</w:t>
+      </w:r>
+    </w:p>
+    <w:p>
       <w:pPr>
         <w:keepNext w:val="0"/>
         <w:keepLines w:val="0"/>
@@ -715,6 +795,16 @@
       </w:r>
     </w:p>
     <w:p>
+      <w:r>
+        <w:rPr>
+          <w:b/>
+          <w:color w:val="006600"/>
+          <w:sz w:val="20"/>
+        </w:rPr>
+        <w:t>    → Venn: ✅ DONE (R2-10) — Fixed Proj NTV + RNW% header styling to match other sortable columns. Added colored section dividers (blue for Net Move In, amber for Expirations &amp; Renewals).</w:t>
+      </w:r>
+    </w:p>
+    <w:p>
       <w:pPr>
         <w:spacing w:after="160" w:line="299.99945454545457" w:lineRule="auto"/>
         <w:rPr>
@@ -1153,6 +1243,16 @@
       </w:r>
     </w:p>
     <w:p>
+      <w:r>
+        <w:rPr>
+          <w:b/>
+          <w:color w:val="006600"/>
+          <w:sz w:val="20"/>
+        </w:rPr>
+        <w:t>    → Venn: ✅ DONE (R2-11) — This was a stale deploy issue. The aging bar fix was already in the code locally. Now redeployed with latest data.</w:t>
+      </w:r>
+    </w:p>
+    <w:p>
       <w:pPr>
         <w:keepNext w:val="0"/>
         <w:keepLines w:val="0"/>
@@ -1224,6 +1324,16 @@
       </w:r>
     </w:p>
     <w:p>
+      <w:r>
+        <w:rPr>
+          <w:b/>
+          <w:color w:val="006600"/>
+          <w:sz w:val="20"/>
+        </w:rPr>
+        <w:t>    → Venn: ✅ DONE (R2-12) — Changed AR table header from grey (bg-slate) to red theme (bg-red-50) matching the DQ tiles.</w:t>
+      </w:r>
+    </w:p>
+    <w:p>
       <w:pPr>
         <w:keepNext w:val="0"/>
         <w:keepLines w:val="0"/>
@@ -1789,6 +1899,16 @@
       </w:r>
     </w:p>
     <w:p>
+      <w:r>
+        <w:rPr>
+          <w:b/>
+          <w:color w:val="006600"/>
+          <w:sz w:val="20"/>
+        </w:rPr>
+        <w:t>    → Venn: ✅ DONE (R2-13) — Removed the wrong 'Occupancy &gt; 90%' watchpoint (which triggered when occupancy was high). Kept the correct 'Occupancy &lt; 90%' which triggers when occupancy drops below threshold.</w:t>
+      </w:r>
+    </w:p>
+    <w:p>
       <w:pPr>
         <w:keepNext w:val="0"/>
         <w:keepLines w:val="0"/>
@@ -1875,6 +1995,16 @@
       </w:r>
     </w:p>
     <w:p>
+      <w:r>
+        <w:rPr>
+          <w:b/>
+          <w:color w:val="006600"/>
+          <w:sz w:val="20"/>
+        </w:rPr>
+        <w:t>    → Venn: ✅ DONE (R2-14) — Removed redundant ATR &gt; 50 threshold. Kept ATR &gt; 40 as the single trigger.</w:t>
+      </w:r>
+    </w:p>
+    <w:p>
       <w:pPr>
         <w:keepNext w:val="0"/>
         <w:keepLines w:val="0"/>
@@ -1961,6 +2091,16 @@
       </w:r>
     </w:p>
     <w:p>
+      <w:r>
+        <w:rPr>
+          <w:b/>
+          <w:color w:val="006600"/>
+          <w:sz w:val="20"/>
+        </w:rPr>
+        <w:t>    → Venn: ✅ DONE (R2-15) — Removed 'Google Rating &lt; 5.0' (always triggers since no property has a perfect 5.0). Kept '&lt; 4.0' as a meaningful alert threshold.</w:t>
+      </w:r>
+    </w:p>
+    <w:p>
       <w:pPr>
         <w:keepNext w:val="0"/>
         <w:keepLines w:val="0"/>
@@ -2151,6 +2291,16 @@
       </w:r>
     </w:p>
     <w:p>
+      <w:r>
+        <w:rPr>
+          <w:b/>
+          <w:color w:val="006600"/>
+          <w:sz w:val="20"/>
+        </w:rPr>
+        <w:t>    → Venn: ✅ DONE (R2-16) — This was a stale deploy. AI context is now updated with the latest lead source data and all fixes have been redeployed to Railway + Netlify.</w:t>
+      </w:r>
+    </w:p>
+    <w:p>
       <w:pPr>
         <w:numPr>
           <w:ilvl w:val="1"/>
@@ -2208,6 +2358,16 @@
         <w:rPr>
           <w:rtl w:val="0"/>
         </w:rPr>
+      </w:r>
+    </w:p>
+    <w:p>
+      <w:r>
+        <w:rPr>
+          <w:b/>
+          <w:color w:val="006600"/>
+          <w:sz w:val="20"/>
+        </w:rPr>
+        <w:t>    → Venn: ✅ DONE (R2-16) — This was a stale deploy. AI context is now updated with the latest lead source data and all fixes have been redeployed to Railway + Netlify.</w:t>
       </w:r>
     </w:p>
     <w:p>
@@ -2288,6 +2448,16 @@
       </w:r>
     </w:p>
     <w:p>
+      <w:r>
+        <w:rPr>
+          <w:b/>
+          <w:color w:val="006600"/>
+          <w:sz w:val="20"/>
+        </w:rPr>
+        <w:t>    → Venn: ✅ DONE (R2-16) — This was a stale deploy. AI context is now updated with the latest lead source data and all fixes have been redeployed to Railway + Netlify.</w:t>
+      </w:r>
+    </w:p>
+    <w:p>
       <w:pPr>
         <w:numPr>
           <w:ilvl w:val="1"/>
@@ -2371,6 +2541,16 @@
         <w:rPr>
           <w:rtl w:val="0"/>
         </w:rPr>
+      </w:r>
+    </w:p>
+    <w:p>
+      <w:r>
+        <w:rPr>
+          <w:b/>
+          <w:color w:val="006600"/>
+          <w:sz w:val="20"/>
+        </w:rPr>
+        <w:t>    → Venn: ✅ DONE (R2-16) — This was a stale deploy. AI context is now updated with the latest lead source data and all fixes have been redeployed to Railway + Netlify.</w:t>
       </w:r>
     </w:p>
     <w:p>
